--- a/Docs/DOCUtilisateur.docx
+++ b/Docs/DOCUtilisateur.docx
@@ -2,7 +2,6 @@
 <file path=word/document.xml><?xml version="1.0" encoding="utf-8"?>
 <w:document xmlns:wpc="http://schemas.microsoft.com/office/word/2010/wordprocessingCanvas" xmlns:cx="http://schemas.microsoft.com/office/drawing/2014/chartex" xmlns:cx1="http://schemas.microsoft.com/office/drawing/2015/9/8/chartex" xmlns:cx2="http://schemas.microsoft.com/office/drawing/2015/10/21/chartex" xmlns:cx3="http://schemas.microsoft.com/office/drawing/2016/5/9/chartex" xmlns:cx4="http://schemas.microsoft.com/office/drawing/2016/5/10/chartex" xmlns:cx5="http://schemas.microsoft.com/office/drawing/2016/5/11/chartex" xmlns:cx6="http://schemas.microsoft.com/office/drawing/2016/5/12/chartex" xmlns:cx7="http://schemas.microsoft.com/office/drawing/2016/5/13/chartex" xmlns:cx8="http://schemas.microsoft.com/office/drawing/2016/5/14/chartex" xmlns:mc="http://schemas.openxmlformats.org/markup-compatibility/2006" xmlns:aink="http://schemas.microsoft.com/office/drawing/2016/ink" xmlns:am3d="http://schemas.microsoft.com/office/drawing/2017/model3d" xmlns:o="urn:schemas-microsoft-com:office:office" xmlns:r="http://schemas.openxmlformats.org/officeDocument/2006/relationships" xmlns:m="http://schemas.openxmlformats.org/officeDocument/2006/math" xmlns:v="urn:schemas-microsoft-com:vml" xmlns:wp14="http://schemas.microsoft.com/office/word/2010/wordprocessingDrawing" xmlns:wp="http://schemas.openxmlformats.org/drawingml/2006/wordprocessingDrawing" xmlns:w10="urn:schemas-microsoft-com:office:word" xmlns:w="http://schemas.openxmlformats.org/wordprocessingml/2006/main" xmlns:w14="http://schemas.microsoft.com/office/word/2010/wordml" xmlns:w15="http://schemas.microsoft.com/office/word/2012/wordml" xmlns:w16cex="http://schemas.microsoft.com/office/word/2018/wordml/cex" xmlns:w16cid="http://schemas.microsoft.com/office/word/2016/wordml/cid" xmlns:w16="http://schemas.microsoft.com/office/word/2018/wordml" xmlns:w16se="http://schemas.microsoft.com/office/word/2015/wordml/symex" xmlns:wpg="http://schemas.microsoft.com/office/word/2010/wordprocessingGroup" xmlns:wpi="http://schemas.microsoft.com/office/word/2010/wordprocessingInk" xmlns:wne="http://schemas.microsoft.com/office/word/2006/wordml" xmlns:wps="http://schemas.microsoft.com/office/word/2010/wordprocessingShape" mc:Ignorable="w14 w15 w16se w16cid w16 w16cex wp14">
   <w:body>
-    <w:bookmarkStart w:id="0" w:name="_Toc42950031" w:displacedByCustomXml="next"/>
     <w:sdt>
       <w:sdtPr>
         <w:id w:val="2021187360"/>
@@ -243,7 +242,6 @@
         </w:p>
       </w:sdtContent>
     </w:sdt>
-    <w:bookmarkEnd w:id="0"/>
     <w:p/>
     <w:sdt>
       <w:sdtPr>
@@ -296,13 +294,13 @@
           <w:r>
             <w:fldChar w:fldCharType="separate"/>
           </w:r>
-          <w:hyperlink w:anchor="_Toc42950031" w:history="1">
+          <w:hyperlink w:anchor="_Toc42961570" w:history="1">
             <w:r>
               <w:rPr>
                 <w:rStyle w:val="Lienhypertexte"/>
                 <w:noProof/>
               </w:rPr>
-              <w:t>DOCUMENTATION UTILISATEUR</w:t>
+              <w:t>Préambule</w:t>
             </w:r>
             <w:r>
               <w:rPr>
@@ -323,7 +321,7 @@
                 <w:noProof/>
                 <w:webHidden/>
               </w:rPr>
-              <w:instrText xml:space="preserve"> PAGEREF _Toc42950031 \h </w:instrText>
+              <w:instrText xml:space="preserve"> PAGEREF _Toc42961570 \h </w:instrText>
             </w:r>
             <w:r>
               <w:rPr>
@@ -343,7 +341,7 @@
                 <w:noProof/>
                 <w:webHidden/>
               </w:rPr>
-              <w:t>1</w:t>
+              <w:t>2</w:t>
             </w:r>
             <w:r>
               <w:rPr>
@@ -366,7 +364,7 @@
               <w:lang w:eastAsia="fr-FR"/>
             </w:rPr>
           </w:pPr>
-          <w:hyperlink w:anchor="_Toc42950032" w:history="1">
+          <w:hyperlink w:anchor="_Toc42961571" w:history="1">
             <w:r>
               <w:rPr>
                 <w:rStyle w:val="Lienhypertexte"/>
@@ -393,7 +391,7 @@
                 <w:noProof/>
                 <w:webHidden/>
               </w:rPr>
-              <w:instrText xml:space="preserve"> PAGEREF _Toc42950032 \h </w:instrText>
+              <w:instrText xml:space="preserve"> PAGEREF _Toc42961571 \h </w:instrText>
             </w:r>
             <w:r>
               <w:rPr>
@@ -436,7 +434,7 @@
               <w:lang w:eastAsia="fr-FR"/>
             </w:rPr>
           </w:pPr>
-          <w:hyperlink w:anchor="_Toc42950033" w:history="1">
+          <w:hyperlink w:anchor="_Toc42961572" w:history="1">
             <w:r>
               <w:rPr>
                 <w:rStyle w:val="Lienhypertexte"/>
@@ -463,7 +461,7 @@
                 <w:noProof/>
                 <w:webHidden/>
               </w:rPr>
-              <w:instrText xml:space="preserve"> PAGEREF _Toc42950033 \h </w:instrText>
+              <w:instrText xml:space="preserve"> PAGEREF _Toc42961572 \h </w:instrText>
             </w:r>
             <w:r>
               <w:rPr>
@@ -506,7 +504,7 @@
               <w:lang w:eastAsia="fr-FR"/>
             </w:rPr>
           </w:pPr>
-          <w:hyperlink w:anchor="_Toc42950034" w:history="1">
+          <w:hyperlink w:anchor="_Toc42961573" w:history="1">
             <w:r>
               <w:rPr>
                 <w:rStyle w:val="Lienhypertexte"/>
@@ -533,7 +531,7 @@
                 <w:noProof/>
                 <w:webHidden/>
               </w:rPr>
-              <w:instrText xml:space="preserve"> PAGEREF _Toc42950034 \h </w:instrText>
+              <w:instrText xml:space="preserve"> PAGEREF _Toc42961573 \h </w:instrText>
             </w:r>
             <w:r>
               <w:rPr>
@@ -576,7 +574,7 @@
               <w:lang w:eastAsia="fr-FR"/>
             </w:rPr>
           </w:pPr>
-          <w:hyperlink w:anchor="_Toc42950035" w:history="1">
+          <w:hyperlink w:anchor="_Toc42961574" w:history="1">
             <w:r>
               <w:rPr>
                 <w:rStyle w:val="Lienhypertexte"/>
@@ -603,7 +601,7 @@
                 <w:noProof/>
                 <w:webHidden/>
               </w:rPr>
-              <w:instrText xml:space="preserve"> PAGEREF _Toc42950035 \h </w:instrText>
+              <w:instrText xml:space="preserve"> PAGEREF _Toc42961574 \h </w:instrText>
             </w:r>
             <w:r>
               <w:rPr>
@@ -646,7 +644,7 @@
               <w:lang w:eastAsia="fr-FR"/>
             </w:rPr>
           </w:pPr>
-          <w:hyperlink w:anchor="_Toc42950036" w:history="1">
+          <w:hyperlink w:anchor="_Toc42961575" w:history="1">
             <w:r>
               <w:rPr>
                 <w:rStyle w:val="Lienhypertexte"/>
@@ -673,7 +671,7 @@
                 <w:noProof/>
                 <w:webHidden/>
               </w:rPr>
-              <w:instrText xml:space="preserve"> PAGEREF _Toc42950036 \h </w:instrText>
+              <w:instrText xml:space="preserve"> PAGEREF _Toc42961575 \h </w:instrText>
             </w:r>
             <w:r>
               <w:rPr>
@@ -716,7 +714,7 @@
               <w:lang w:eastAsia="fr-FR"/>
             </w:rPr>
           </w:pPr>
-          <w:hyperlink w:anchor="_Toc42950037" w:history="1">
+          <w:hyperlink w:anchor="_Toc42961576" w:history="1">
             <w:r>
               <w:rPr>
                 <w:rStyle w:val="Lienhypertexte"/>
@@ -743,7 +741,7 @@
                 <w:noProof/>
                 <w:webHidden/>
               </w:rPr>
-              <w:instrText xml:space="preserve"> PAGEREF _Toc42950037 \h </w:instrText>
+              <w:instrText xml:space="preserve"> PAGEREF _Toc42961576 \h </w:instrText>
             </w:r>
             <w:r>
               <w:rPr>
@@ -786,7 +784,7 @@
               <w:lang w:eastAsia="fr-FR"/>
             </w:rPr>
           </w:pPr>
-          <w:hyperlink w:anchor="_Toc42950038" w:history="1">
+          <w:hyperlink w:anchor="_Toc42961577" w:history="1">
             <w:r>
               <w:rPr>
                 <w:rStyle w:val="Lienhypertexte"/>
@@ -813,7 +811,7 @@
                 <w:noProof/>
                 <w:webHidden/>
               </w:rPr>
-              <w:instrText xml:space="preserve"> PAGEREF _Toc42950038 \h </w:instrText>
+              <w:instrText xml:space="preserve"> PAGEREF _Toc42961577 \h </w:instrText>
             </w:r>
             <w:r>
               <w:rPr>
@@ -864,7 +862,34 @@
       <w:pPr>
         <w:pStyle w:val="Titre1"/>
       </w:pPr>
-      <w:bookmarkStart w:id="1" w:name="_Toc42950032"/>
+      <w:bookmarkStart w:id="0" w:name="_Toc42961570"/>
+      <w:r>
+        <w:t>Préambule</w:t>
+      </w:r>
+      <w:bookmarkEnd w:id="0"/>
+    </w:p>
+    <w:p/>
+    <w:p>
+      <w:pPr>
+        <w:jc w:val="both"/>
+      </w:pPr>
+      <w:r>
+        <w:t xml:space="preserve">Cette documentation à pour but d’expliquer comme se servir de l’application </w:t>
+      </w:r>
+      <w:proofErr w:type="spellStart"/>
+      <w:r>
+        <w:t>SupMag</w:t>
+      </w:r>
+      <w:proofErr w:type="spellEnd"/>
+      <w:r>
+        <w:t>. Cette dernière permet aux clients de gérer leur panier ainsi que le paiement de leurs achats de manière autonome, sans besoin d’interventions extérieurs.</w:t>
+      </w:r>
+    </w:p>
+    <w:p>
+      <w:pPr>
+        <w:pStyle w:val="Titre1"/>
+      </w:pPr>
+      <w:bookmarkStart w:id="1" w:name="_Toc42961571"/>
       <w:r>
         <w:t>Inscription utilisateur</w:t>
       </w:r>
@@ -949,7 +974,7 @@
       <w:pPr>
         <w:pStyle w:val="Titre1"/>
       </w:pPr>
-      <w:bookmarkStart w:id="2" w:name="_Toc42950033"/>
+      <w:bookmarkStart w:id="2" w:name="_Toc42961572"/>
       <w:r>
         <w:t>Connexion utilisateur</w:t>
       </w:r>
@@ -1025,7 +1050,7 @@
       <w:pPr>
         <w:pStyle w:val="Titre1"/>
       </w:pPr>
-      <w:bookmarkStart w:id="3" w:name="_Toc42950034"/>
+      <w:bookmarkStart w:id="3" w:name="_Toc42961573"/>
       <w:r>
         <w:t>Profile</w:t>
       </w:r>
@@ -1109,7 +1134,7 @@
       <w:pPr>
         <w:pStyle w:val="Titre1"/>
       </w:pPr>
-      <w:bookmarkStart w:id="4" w:name="_Toc42950035"/>
+      <w:bookmarkStart w:id="4" w:name="_Toc42961574"/>
       <w:r>
         <w:t>Caddie</w:t>
       </w:r>
@@ -1204,7 +1229,7 @@
       <w:pPr>
         <w:pStyle w:val="Titre1"/>
       </w:pPr>
-      <w:bookmarkStart w:id="5" w:name="_Toc42950036"/>
+      <w:bookmarkStart w:id="5" w:name="_Toc42961575"/>
       <w:r>
         <w:t>Factures</w:t>
       </w:r>
@@ -1282,7 +1307,7 @@
       <w:pPr>
         <w:pStyle w:val="Titre1"/>
       </w:pPr>
-      <w:bookmarkStart w:id="6" w:name="_Toc42950037"/>
+      <w:bookmarkStart w:id="6" w:name="_Toc42961576"/>
       <w:r>
         <w:t>Bonnes affaires</w:t>
       </w:r>
@@ -1360,7 +1385,7 @@
       <w:pPr>
         <w:pStyle w:val="Titre1"/>
       </w:pPr>
-      <w:bookmarkStart w:id="7" w:name="_Toc42950038"/>
+      <w:bookmarkStart w:id="7" w:name="_Toc42961577"/>
       <w:r>
         <w:t>Déconnexion</w:t>
       </w:r>
@@ -2095,14 +2120,14 @@
     <w:charset w:val="00"/>
     <w:family w:val="swiss"/>
     <w:pitch w:val="variable"/>
-    <w:sig w:usb0="E0002AFF" w:usb1="4000ACFF" w:usb2="00000001" w:usb3="00000000" w:csb0="000001FF" w:csb1="00000000"/>
+    <w:sig w:usb0="E4002EFF" w:usb1="C000247B" w:usb2="00000009" w:usb3="00000000" w:csb0="000001FF" w:csb1="00000000"/>
   </w:font>
   <w:font w:name="Times New Roman">
     <w:panose1 w:val="02020603050405020304"/>
     <w:charset w:val="00"/>
     <w:family w:val="roman"/>
     <w:pitch w:val="variable"/>
-    <w:sig w:usb0="E0002AFF" w:usb1="C0007843" w:usb2="00000009" w:usb3="00000000" w:csb0="000001FF" w:csb1="00000000"/>
+    <w:sig w:usb0="E0002EFF" w:usb1="C000785B" w:usb2="00000009" w:usb3="00000000" w:csb0="000001FF" w:csb1="00000000"/>
   </w:font>
   <w:font w:name="Calibri Light">
     <w:panose1 w:val="020F0302020204030204"/>
@@ -2131,6 +2156,7 @@
   </w:compat>
   <w:rsids>
     <w:rsidRoot w:val="009B6EA2"/>
+    <w:rsid w:val="00007391"/>
     <w:rsid w:val="00374287"/>
     <w:rsid w:val="008D301D"/>
     <w:rsid w:val="009B6EA2"/>
